--- a/_docs/cs-kt-sc-sw-go-rs.docx
+++ b/_docs/cs-kt-sc-sw-go-rs.docx
@@ -186,21 +186,7 @@
           <w:rFonts w:ascii="Menlo" w:hAnsi="Menlo" w:cs="Menlo"/>
           <w:color w:val="000000"/>
         </w:rPr>
-        <w:t xml:space="preserve"> I</w:t>
-      </w:r>
-      <w:r>
-        <w:rPr>
-          <w:rFonts w:ascii="Menlo" w:hAnsi="Menlo" w:cs="Menlo"/>
-          <w:color w:val="000000"/>
-        </w:rPr>
-        <w:t>b</w:t>
-      </w:r>
-      <w:r>
-        <w:rPr>
-          <w:rFonts w:ascii="Menlo" w:hAnsi="Menlo" w:cs="Menlo"/>
-          <w:color w:val="000000"/>
-        </w:rPr>
-        <w:t>undleProps</w:t>
+        <w:t xml:space="preserve"> IbundleProps</w:t>
       </w:r>
     </w:p>
     <w:p>
@@ -241,21 +227,7 @@
           <w:rFonts w:ascii="Menlo" w:hAnsi="Menlo" w:cs="Menlo"/>
           <w:color w:val="000000"/>
         </w:rPr>
-        <w:t xml:space="preserve"> I</w:t>
-      </w:r>
-      <w:r>
-        <w:rPr>
-          <w:rFonts w:ascii="Menlo" w:hAnsi="Menlo" w:cs="Menlo"/>
-          <w:color w:val="000000"/>
-        </w:rPr>
-        <w:t>b</w:t>
-      </w:r>
-      <w:r>
-        <w:rPr>
-          <w:rFonts w:ascii="Menlo" w:hAnsi="Menlo" w:cs="Menlo"/>
-          <w:color w:val="000000"/>
-        </w:rPr>
-        <w:t>undleProps</w:t>
+        <w:t xml:space="preserve"> IbundleProps</w:t>
       </w:r>
     </w:p>
     <w:p>
@@ -316,6 +288,41 @@
           <w:color w:val="000000"/>
         </w:rPr>
         <w:t>pub(crate) struct BundleBuilder</w:t>
+      </w:r>
+    </w:p>
+    <w:p>
+      <w:pPr>
+        <w:shd w:val="clear" w:color="auto" w:fill="FFFFFF"/>
+        <w:spacing w:line="360" w:lineRule="atLeast"/>
+        <w:rPr>
+          <w:rFonts w:ascii="Menlo" w:hAnsi="Menlo" w:cs="Menlo"/>
+          <w:color w:val="000000"/>
+        </w:rPr>
+      </w:pPr>
+      <w:proofErr w:type="spellStart"/>
+      <w:r>
+        <w:rPr>
+          <w:rFonts w:ascii="Menlo" w:hAnsi="Menlo" w:cs="Menlo"/>
+          <w:color w:val="000000"/>
+          <w:lang w:val="cs-CZ"/>
+        </w:rPr>
+        <w:t>ts</w:t>
+      </w:r>
+      <w:proofErr w:type="spellEnd"/>
+      <w:r>
+        <w:rPr>
+          <w:rFonts w:ascii="Menlo" w:hAnsi="Menlo" w:cs="Menlo"/>
+          <w:color w:val="000000"/>
+          <w:lang w:val="cs-CZ"/>
+        </w:rPr>
+        <w:t xml:space="preserve">: </w:t>
+      </w:r>
+      <w:r>
+        <w:rPr>
+          <w:rFonts w:ascii="Menlo" w:hAnsi="Menlo" w:cs="Menlo"/>
+          <w:color w:val="000000"/>
+        </w:rPr>
+        <w:t>export class BundleProps implements IBundleProps</w:t>
       </w:r>
     </w:p>
     <w:p>
@@ -688,7 +695,28 @@
           <w:rFonts w:ascii="Menlo" w:hAnsi="Menlo" w:cs="Menlo"/>
           <w:color w:val="000000"/>
         </w:rPr>
-        <w:t>) -&gt; BundleBuilder {</w:t>
+        <w:t>_period: &amp;dyn IPeriod</w:t>
+      </w:r>
+      <w:r>
+        <w:rPr>
+          <w:rFonts w:ascii="Menlo" w:hAnsi="Menlo" w:cs="Menlo"/>
+          <w:color w:val="000000"/>
+        </w:rPr>
+        <w:t xml:space="preserve">) -&gt; </w:t>
+      </w:r>
+      <w:r>
+        <w:rPr>
+          <w:rFonts w:ascii="Menlo" w:hAnsi="Menlo" w:cs="Menlo"/>
+          <w:color w:val="000000"/>
+        </w:rPr>
+        <w:t xml:space="preserve">IBundleProps </w:t>
+      </w:r>
+      <w:r>
+        <w:rPr>
+          <w:rFonts w:ascii="Menlo" w:hAnsi="Menlo" w:cs="Menlo"/>
+          <w:color w:val="000000"/>
+        </w:rPr>
+        <w:t>{</w:t>
       </w:r>
       <w:r>
         <w:rPr>
@@ -706,18 +734,6 @@
         <w:rPr>
           <w:rFonts w:ascii="Menlo" w:hAnsi="Menlo" w:cs="Menlo"/>
           <w:color w:val="000000"/>
-          <w:lang w:val="cs-CZ"/>
-        </w:rPr>
-      </w:pPr>
-    </w:p>
-    <w:p>
-      <w:pPr>
-        <w:shd w:val="clear" w:color="auto" w:fill="FFFFFF"/>
-        <w:spacing w:line="360" w:lineRule="atLeast"/>
-        <w:rPr>
-          <w:rFonts w:ascii="Menlo" w:hAnsi="Menlo" w:cs="Menlo"/>
-          <w:color w:val="000000"/>
-          <w:lang w:val="cs-CZ"/>
         </w:rPr>
       </w:pPr>
       <w:proofErr w:type="spellStart"/>
@@ -727,6 +743,111 @@
           <w:color w:val="000000"/>
           <w:lang w:val="cs-CZ"/>
         </w:rPr>
+        <w:t>ts</w:t>
+      </w:r>
+      <w:proofErr w:type="spellEnd"/>
+      <w:r>
+        <w:rPr>
+          <w:rFonts w:ascii="Menlo" w:hAnsi="Menlo" w:cs="Menlo"/>
+          <w:color w:val="000000"/>
+          <w:lang w:val="cs-CZ"/>
+        </w:rPr>
+        <w:t xml:space="preserve">: </w:t>
+      </w:r>
+      <w:proofErr w:type="gramStart"/>
+      <w:r>
+        <w:rPr>
+          <w:rFonts w:ascii="Menlo" w:hAnsi="Menlo" w:cs="Menlo"/>
+          <w:i/>
+          <w:iCs/>
+          <w:color w:val="000000"/>
+        </w:rPr>
+        <w:t>Empty</w:t>
+      </w:r>
+      <w:r>
+        <w:rPr>
+          <w:rFonts w:ascii="Menlo" w:hAnsi="Menlo" w:cs="Menlo"/>
+          <w:color w:val="000000"/>
+        </w:rPr>
+        <w:t>(</w:t>
+      </w:r>
+      <w:proofErr w:type="gramEnd"/>
+      <w:r>
+        <w:rPr>
+          <w:rFonts w:ascii="Menlo" w:hAnsi="Menlo" w:cs="Menlo"/>
+          <w:color w:val="000000"/>
+        </w:rPr>
+        <w:t>period: IPeriod</w:t>
+      </w:r>
+      <w:r>
+        <w:rPr>
+          <w:rFonts w:ascii="Menlo" w:hAnsi="Menlo" w:cs="Menlo"/>
+          <w:color w:val="000000"/>
+        </w:rPr>
+        <w:t xml:space="preserve">): </w:t>
+      </w:r>
+      <w:r>
+        <w:rPr>
+          <w:rFonts w:ascii="Menlo" w:hAnsi="Menlo" w:cs="Menlo"/>
+          <w:color w:val="000000"/>
+        </w:rPr>
+        <w:t xml:space="preserve">IBundleProps </w:t>
+      </w:r>
+      <w:r>
+        <w:rPr>
+          <w:rFonts w:ascii="Menlo" w:hAnsi="Menlo" w:cs="Menlo"/>
+          <w:color w:val="000000"/>
+        </w:rPr>
+        <w:t>{</w:t>
+      </w:r>
+      <w:r>
+        <w:rPr>
+          <w:rFonts w:ascii="Menlo" w:hAnsi="Menlo" w:cs="Menlo"/>
+          <w:color w:val="000000"/>
+          <w:lang w:val="cs-CZ"/>
+        </w:rPr>
+        <w:t>}</w:t>
+      </w:r>
+    </w:p>
+    <w:p>
+      <w:pPr>
+        <w:shd w:val="clear" w:color="auto" w:fill="FFFFFF"/>
+        <w:spacing w:line="360" w:lineRule="atLeast"/>
+        <w:rPr>
+          <w:rFonts w:ascii="Menlo" w:hAnsi="Menlo" w:cs="Menlo"/>
+          <w:color w:val="000000"/>
+          <w:lang w:val="cs-CZ"/>
+        </w:rPr>
+      </w:pPr>
+    </w:p>
+    <w:p>
+      <w:pPr>
+        <w:shd w:val="clear" w:color="auto" w:fill="FFFFFF"/>
+        <w:spacing w:line="360" w:lineRule="atLeast"/>
+        <w:rPr>
+          <w:rFonts w:ascii="Menlo" w:hAnsi="Menlo" w:cs="Menlo"/>
+          <w:color w:val="000000"/>
+          <w:lang w:val="cs-CZ"/>
+        </w:rPr>
+      </w:pPr>
+    </w:p>
+    <w:p>
+      <w:pPr>
+        <w:shd w:val="clear" w:color="auto" w:fill="FFFFFF"/>
+        <w:spacing w:line="360" w:lineRule="atLeast"/>
+        <w:rPr>
+          <w:rFonts w:ascii="Menlo" w:hAnsi="Menlo" w:cs="Menlo"/>
+          <w:color w:val="000000"/>
+          <w:lang w:val="cs-CZ"/>
+        </w:rPr>
+      </w:pPr>
+      <w:proofErr w:type="spellStart"/>
+      <w:r>
+        <w:rPr>
+          <w:rFonts w:ascii="Menlo" w:hAnsi="Menlo" w:cs="Menlo"/>
+          <w:color w:val="000000"/>
+          <w:lang w:val="cs-CZ"/>
+        </w:rPr>
         <w:t>cs</w:t>
       </w:r>
       <w:proofErr w:type="spellEnd"/>
@@ -1059,17 +1180,6 @@
           <w:lang w:val="cs-CZ"/>
         </w:rPr>
       </w:pPr>
-    </w:p>
-    <w:p>
-      <w:pPr>
-        <w:shd w:val="clear" w:color="auto" w:fill="FFFFFF"/>
-        <w:spacing w:line="360" w:lineRule="atLeast"/>
-        <w:rPr>
-          <w:rFonts w:ascii="Menlo" w:hAnsi="Menlo" w:cs="Menlo"/>
-          <w:color w:val="000000"/>
-          <w:lang w:val="cs-CZ"/>
-        </w:rPr>
-      </w:pPr>
       <w:proofErr w:type="spellStart"/>
       <w:r>
         <w:rPr>
@@ -1077,6 +1187,70 @@
           <w:color w:val="000000"/>
           <w:lang w:val="cs-CZ"/>
         </w:rPr>
+        <w:t>ts</w:t>
+      </w:r>
+      <w:proofErr w:type="spellEnd"/>
+      <w:r>
+        <w:rPr>
+          <w:rFonts w:ascii="Menlo" w:hAnsi="Menlo" w:cs="Menlo"/>
+          <w:color w:val="000000"/>
+          <w:lang w:val="cs-CZ"/>
+        </w:rPr>
+        <w:t xml:space="preserve">: </w:t>
+      </w:r>
+      <w:proofErr w:type="gramStart"/>
+      <w:r>
+        <w:rPr>
+          <w:rFonts w:ascii="Menlo" w:hAnsi="Menlo" w:cs="Menlo"/>
+          <w:color w:val="000000"/>
+        </w:rPr>
+        <w:t>GetProps(</w:t>
+      </w:r>
+      <w:proofErr w:type="gramEnd"/>
+      <w:r>
+        <w:rPr>
+          <w:rFonts w:ascii="Menlo" w:hAnsi="Menlo" w:cs="Menlo"/>
+          <w:color w:val="000000"/>
+        </w:rPr>
+        <w:t>period: IPeriod): P {</w:t>
+      </w:r>
+      <w:r>
+        <w:rPr>
+          <w:rFonts w:ascii="Menlo" w:hAnsi="Menlo" w:cs="Menlo"/>
+          <w:color w:val="000000"/>
+          <w:lang w:val="cs-CZ"/>
+        </w:rPr>
+        <w:t>}</w:t>
+      </w:r>
+    </w:p>
+    <w:p>
+      <w:pPr>
+        <w:shd w:val="clear" w:color="auto" w:fill="FFFFFF"/>
+        <w:spacing w:line="360" w:lineRule="atLeast"/>
+        <w:rPr>
+          <w:rFonts w:ascii="Menlo" w:hAnsi="Menlo" w:cs="Menlo"/>
+          <w:color w:val="000000"/>
+          <w:lang w:val="cs-CZ"/>
+        </w:rPr>
+      </w:pPr>
+    </w:p>
+    <w:p>
+      <w:pPr>
+        <w:shd w:val="clear" w:color="auto" w:fill="FFFFFF"/>
+        <w:spacing w:line="360" w:lineRule="atLeast"/>
+        <w:rPr>
+          <w:rFonts w:ascii="Menlo" w:hAnsi="Menlo" w:cs="Menlo"/>
+          <w:color w:val="000000"/>
+          <w:lang w:val="cs-CZ"/>
+        </w:rPr>
+      </w:pPr>
+      <w:proofErr w:type="spellStart"/>
+      <w:r>
+        <w:rPr>
+          <w:rFonts w:ascii="Menlo" w:hAnsi="Menlo" w:cs="Menlo"/>
+          <w:color w:val="000000"/>
+          <w:lang w:val="cs-CZ"/>
+        </w:rPr>
         <w:t>cs</w:t>
       </w:r>
       <w:proofErr w:type="spellEnd"/>
@@ -1326,6 +1500,61 @@
         </w:rPr>
         <w:t>}</w:t>
       </w:r>
+    </w:p>
+    <w:p>
+      <w:pPr>
+        <w:shd w:val="clear" w:color="auto" w:fill="FFFFFF"/>
+        <w:spacing w:line="360" w:lineRule="atLeast"/>
+        <w:rPr>
+          <w:rFonts w:ascii="Menlo" w:hAnsi="Menlo" w:cs="Menlo"/>
+          <w:color w:val="000000"/>
+          <w:lang w:val="cs-CZ"/>
+        </w:rPr>
+      </w:pPr>
+      <w:proofErr w:type="spellStart"/>
+      <w:r>
+        <w:rPr>
+          <w:rFonts w:ascii="Menlo" w:hAnsi="Menlo" w:cs="Menlo"/>
+          <w:color w:val="000000"/>
+          <w:lang w:val="cs-CZ"/>
+        </w:rPr>
+        <w:t>ts</w:t>
+      </w:r>
+      <w:proofErr w:type="spellEnd"/>
+      <w:r>
+        <w:rPr>
+          <w:rFonts w:ascii="Menlo" w:hAnsi="Menlo" w:cs="Menlo"/>
+          <w:color w:val="000000"/>
+          <w:lang w:val="cs-CZ"/>
+        </w:rPr>
+        <w:t xml:space="preserve">: </w:t>
+      </w:r>
+      <w:r>
+        <w:rPr>
+          <w:rFonts w:ascii="Menlo" w:hAnsi="Menlo" w:cs="Menlo"/>
+          <w:color w:val="000000"/>
+        </w:rPr>
+        <w:t>export enum PayroluxArticleConst {</w:t>
+      </w:r>
+      <w:r>
+        <w:rPr>
+          <w:rFonts w:ascii="Menlo" w:hAnsi="Menlo" w:cs="Menlo"/>
+          <w:color w:val="000000"/>
+          <w:lang w:val="cs-CZ"/>
+        </w:rPr>
+        <w:t>}</w:t>
+      </w:r>
+    </w:p>
+    <w:p>
+      <w:pPr>
+        <w:shd w:val="clear" w:color="auto" w:fill="FFFFFF"/>
+        <w:spacing w:line="360" w:lineRule="atLeast"/>
+        <w:rPr>
+          <w:rFonts w:ascii="Menlo" w:hAnsi="Menlo" w:cs="Menlo"/>
+          <w:color w:val="000000"/>
+          <w:lang w:val="cs-CZ"/>
+        </w:rPr>
+      </w:pPr>
     </w:p>
     <w:p>
       <w:pPr>
